--- a/Compte rendu.docx
+++ b/Compte rendu.docx
@@ -3,6 +3,42 @@
 <w:document xmlns:wpc="http://schemas.microsoft.com/office/word/2010/wordprocessingCanvas" xmlns:cx="http://schemas.microsoft.com/office/drawing/2014/chartex" xmlns:cx1="http://schemas.microsoft.com/office/drawing/2015/9/8/chartex" xmlns:cx2="http://schemas.microsoft.com/office/drawing/2015/10/21/chartex" xmlns:cx3="http://schemas.microsoft.com/office/drawing/2016/5/9/chartex" xmlns:cx4="http://schemas.microsoft.com/office/drawing/2016/5/10/chartex" xmlns:cx5="http://schemas.microsoft.com/office/drawing/2016/5/11/chartex" xmlns:cx6="http://schemas.microsoft.com/office/drawing/2016/5/12/chartex" xmlns:cx7="http://schemas.microsoft.com/office/drawing/2016/5/13/chartex" xmlns:cx8="http://schemas.microsoft.com/office/drawing/2016/5/14/chartex" xmlns:mc="http://schemas.openxmlformats.org/markup-compatibility/2006" xmlns:aink="http://schemas.microsoft.com/office/drawing/2016/ink" xmlns:am3d="http://schemas.microsoft.com/office/drawing/2017/model3d" xmlns:o="urn:schemas-microsoft-com:office:office" xmlns:oel="http://schemas.microsoft.com/office/2019/extlst" xmlns:r="http://schemas.openxmlformats.org/officeDocument/2006/relationships" xmlns:m="http://schemas.openxmlformats.org/officeDocument/2006/math" xmlns:v="urn:schemas-microsoft-com:vml" xmlns:wp14="http://schemas.microsoft.com/office/word/2010/wordprocessingDrawing" xmlns:wp="http://schemas.openxmlformats.org/drawingml/2006/wordprocessingDrawing" xmlns:w10="urn:schemas-microsoft-com:office:word" xmlns:w="http://schemas.openxmlformats.org/wordprocessingml/2006/main" xmlns:w14="http://schemas.microsoft.com/office/word/2010/wordml" xmlns:w15="http://schemas.microsoft.com/office/word/2012/wordml" xmlns:w16cex="http://schemas.microsoft.com/office/word/2018/wordml/cex" xmlns:w16cid="http://schemas.microsoft.com/office/word/2016/wordml/cid" xmlns:w16="http://schemas.microsoft.com/office/word/2018/wordml" xmlns:w16du="http://schemas.microsoft.com/office/word/2023/wordml/word16du" xmlns:w16sdtdh="http://schemas.microsoft.com/office/word/2020/wordml/sdtdatahash" xmlns:w16sdtfl="http://schemas.microsoft.com/office/word/2024/wordml/sdtformatlock" xmlns:w16se="http://schemas.microsoft.com/office/word/2015/wordml/symex" xmlns:wpg="http://schemas.microsoft.com/office/word/2010/wordprocessingGroup" xmlns:wpi="http://schemas.microsoft.com/office/word/2010/wordprocessingInk" xmlns:wne="http://schemas.microsoft.com/office/word/2006/wordml" xmlns:wps="http://schemas.microsoft.com/office/word/2010/wordprocessingShape" mc:Ignorable="w14 w15 w16se w16cid w16 w16cex w16sdtdh w16sdtfl w16du wp14">
   <w:body>
     <w:p>
+      <w:r>
+        <w:tab/>
+      </w:r>
+      <w:r>
+        <w:tab/>
+      </w:r>
+      <w:r>
+        <w:tab/>
+      </w:r>
+      <w:r>
+        <w:tab/>
+      </w:r>
+      <w:r>
+        <w:tab/>
+      </w:r>
+      <w:r>
+        <w:tab/>
+      </w:r>
+      <w:r>
+        <w:tab/>
+      </w:r>
+      <w:r>
+        <w:tab/>
+      </w:r>
+      <w:r>
+        <w:tab/>
+      </w:r>
+      <w:r>
+        <w:tab/>
+      </w:r>
+      <w:r>
+        <w:tab/>
+        <w:t>Le 01/06/25</w:t>
+      </w:r>
+    </w:p>
+    <w:p>
       <w:pPr>
         <w:jc w:val="center"/>
         <w:rPr>
@@ -46,20 +82,11 @@
           <w:szCs w:val="72"/>
         </w:rPr>
       </w:pPr>
-    </w:p>
-    <w:p>
-      <w:pPr>
-        <w:jc w:val="center"/>
+      <w:r>
         <w:rPr>
           <w:sz w:val="72"/>
           <w:szCs w:val="72"/>
         </w:rPr>
-      </w:pPr>
-      <w:r>
-        <w:rPr>
-          <w:sz w:val="72"/>
-          <w:szCs w:val="72"/>
-        </w:rPr>
         <w:t xml:space="preserve">Compte rendu </w:t>
       </w:r>
     </w:p>
@@ -148,42 +175,55 @@
         <w:rPr>
           <w:sz w:val="28"/>
           <w:szCs w:val="28"/>
-        </w:rPr>
-      </w:pPr>
-      <w:r>
-        <w:rPr>
-          <w:sz w:val="28"/>
-          <w:szCs w:val="28"/>
-        </w:rPr>
-        <w:t xml:space="preserve">Haddad selim, </w:t>
-      </w:r>
-      <w:r>
-        <w:rPr>
-          <w:sz w:val="28"/>
-          <w:szCs w:val="28"/>
-        </w:rPr>
-        <w:t>Coquerel</w:t>
-      </w:r>
-      <w:r>
-        <w:rPr>
-          <w:sz w:val="28"/>
-          <w:szCs w:val="28"/>
-        </w:rPr>
-        <w:t xml:space="preserve"> Leo, Farsi Seddiq</w:t>
-      </w:r>
-    </w:p>
-    <w:p>
-      <w:pPr>
-        <w:rPr>
-          <w:sz w:val="28"/>
-          <w:szCs w:val="28"/>
-        </w:rPr>
-      </w:pPr>
-      <w:r>
-        <w:rPr>
-          <w:sz w:val="28"/>
-          <w:szCs w:val="28"/>
-        </w:rPr>
+          <w:lang w:val="en-GB"/>
+        </w:rPr>
+      </w:pPr>
+      <w:r>
+        <w:rPr>
+          <w:sz w:val="28"/>
+          <w:szCs w:val="28"/>
+          <w:lang w:val="en-GB"/>
+        </w:rPr>
+        <w:t xml:space="preserve">Haddad </w:t>
+      </w:r>
+      <w:r>
+        <w:rPr>
+          <w:sz w:val="28"/>
+          <w:szCs w:val="28"/>
+          <w:lang w:val="en-GB"/>
+        </w:rPr>
+        <w:t>S</w:t>
+      </w:r>
+      <w:r>
+        <w:rPr>
+          <w:sz w:val="28"/>
+          <w:szCs w:val="28"/>
+          <w:lang w:val="en-GB"/>
+        </w:rPr>
+        <w:t>elim, Coquerel L</w:t>
+      </w:r>
+      <w:r>
+        <w:rPr>
+          <w:sz w:val="28"/>
+          <w:szCs w:val="28"/>
+          <w:lang w:val="en-GB"/>
+        </w:rPr>
+        <w:t>é</w:t>
+      </w:r>
+      <w:r>
+        <w:rPr>
+          <w:sz w:val="28"/>
+          <w:szCs w:val="28"/>
+          <w:lang w:val="en-GB"/>
+        </w:rPr>
+        <w:t>o, Farsi Seddiq</w:t>
+      </w:r>
+    </w:p>
+    <w:p>
+      <w:pPr>
+        <w:pStyle w:val="Heading1"/>
+      </w:pPr>
+      <w:r>
         <w:lastRenderedPageBreak/>
         <w:t>Partie 1 : Gestion des Absences</w:t>
       </w:r>
@@ -218,155 +258,295 @@
           <w:szCs w:val="28"/>
         </w:rPr>
       </w:pPr>
-      <w:r>
-        <w:rPr>
-          <w:sz w:val="28"/>
-          <w:szCs w:val="28"/>
-        </w:rPr>
-        <w:t>index.php: Gère l'authentification des enseignants (login). Un enseignant se connecte avec un nom d'utilisateur et un mot de passe stockés dans la base de données.</w:t>
-      </w:r>
-    </w:p>
-    <w:p>
-      <w:pPr>
-        <w:rPr>
-          <w:sz w:val="28"/>
-          <w:szCs w:val="28"/>
-        </w:rPr>
-      </w:pPr>
-      <w:r>
-        <w:rPr>
-          <w:sz w:val="28"/>
-          <w:szCs w:val="28"/>
-        </w:rPr>
-        <w:t>appel.php: Permet aux enseignants de faire l'appel. Il affiche la liste des étudiants et permet de marquer leur présence, absence justifiée (ABJ) ou absence injustifiée (ABI) pour un module et un horaire spécifiques. Les données sont ensuite insérées dans la base de données.</w:t>
-      </w:r>
-    </w:p>
-    <w:p>
-      <w:pPr>
-        <w:rPr>
-          <w:sz w:val="28"/>
-          <w:szCs w:val="28"/>
-        </w:rPr>
-      </w:pPr>
-      <w:r>
-        <w:rPr>
-          <w:sz w:val="28"/>
-          <w:szCs w:val="28"/>
-        </w:rPr>
-        <w:t>consultation.html: Fournit une interface utilisateur pour consulter les absences. Les utilisateurs peuvent rechercher des absences par nom, prénom ou numéro d'étudiant, ainsi que par période (dates de début et de fin).</w:t>
-      </w:r>
-    </w:p>
-    <w:p>
-      <w:pPr>
-        <w:rPr>
-          <w:sz w:val="28"/>
-          <w:szCs w:val="28"/>
-        </w:rPr>
-      </w:pPr>
-      <w:r>
-        <w:rPr>
-          <w:sz w:val="28"/>
-          <w:szCs w:val="28"/>
-        </w:rPr>
-        <w:t>consultation.php: Traite la requête de consultation et affiche les absences correspondantes en extrayant les données de la base de données. Il permet également de modifier le statut des absences.</w:t>
-      </w:r>
-    </w:p>
-    <w:p>
-      <w:pPr>
-        <w:rPr>
-          <w:sz w:val="28"/>
-          <w:szCs w:val="28"/>
-        </w:rPr>
-      </w:pPr>
-      <w:r>
-        <w:rPr>
-          <w:sz w:val="28"/>
-          <w:szCs w:val="28"/>
-        </w:rPr>
-        <w:t>update.php: Un script PHP qui gère la mise à jour du statut des absences directement depuis l'interface de consultation.</w:t>
-      </w:r>
-    </w:p>
-    <w:p>
-      <w:pPr>
-        <w:rPr>
-          <w:sz w:val="28"/>
-          <w:szCs w:val="28"/>
-        </w:rPr>
-      </w:pPr>
-      <w:r>
-        <w:rPr>
-          <w:sz w:val="28"/>
-          <w:szCs w:val="28"/>
-        </w:rPr>
-        <w:t>style.css: Fournit le style global pour les pages de gestion des absences, assurant une présentation cohérente.</w:t>
-      </w:r>
-    </w:p>
-    <w:p>
-      <w:pPr>
-        <w:rPr>
-          <w:sz w:val="28"/>
-          <w:szCs w:val="28"/>
-        </w:rPr>
-      </w:pPr>
-      <w:r>
-        <w:rPr>
-          <w:sz w:val="28"/>
-          <w:szCs w:val="28"/>
-        </w:rPr>
-        <w:t>SAE23.sql: Le script de base de données (SQL Dump) qui définit la structure de la base de données SAE23, incluant les tables Absences, Enseignant et Etudiant, avec leurs relations et clés.</w:t>
-      </w:r>
-    </w:p>
-    <w:p>
-      <w:pPr>
-        <w:rPr>
-          <w:sz w:val="28"/>
-          <w:szCs w:val="28"/>
-        </w:rPr>
-      </w:pPr>
-      <w:r>
-        <w:rPr>
-          <w:sz w:val="28"/>
-          <w:szCs w:val="28"/>
-        </w:rPr>
-        <w:t>L'ensemble de cette partie utilise PHP pour la logique métier et l'interaction avec la base de données MySQL (via mysqli), et HTML/CSS pour l'interface utilisateur.</w:t>
-      </w:r>
-    </w:p>
-    <w:p>
-      <w:pPr>
-        <w:rPr>
-          <w:sz w:val="28"/>
-          <w:szCs w:val="28"/>
-        </w:rPr>
-      </w:pPr>
-    </w:p>
-    <w:p>
-      <w:pPr>
-        <w:rPr>
-          <w:sz w:val="28"/>
-          <w:szCs w:val="28"/>
-        </w:rPr>
-      </w:pPr>
-    </w:p>
-    <w:p>
-      <w:pPr>
-        <w:rPr>
-          <w:sz w:val="28"/>
-          <w:szCs w:val="28"/>
-        </w:rPr>
-      </w:pPr>
-    </w:p>
-    <w:p>
-      <w:pPr>
-        <w:rPr>
-          <w:sz w:val="28"/>
-          <w:szCs w:val="28"/>
-        </w:rPr>
-      </w:pPr>
-      <w:r>
-        <w:rPr>
-          <w:sz w:val="28"/>
-          <w:szCs w:val="28"/>
-        </w:rPr>
+      <w:proofErr w:type="spellStart"/>
+      <w:proofErr w:type="gramStart"/>
+      <w:r>
+        <w:rPr>
+          <w:sz w:val="28"/>
+          <w:szCs w:val="28"/>
+        </w:rPr>
+        <w:t>index.php</w:t>
+      </w:r>
+      <w:proofErr w:type="spellEnd"/>
+      <w:r>
+        <w:rPr>
+          <w:sz w:val="28"/>
+          <w:szCs w:val="28"/>
+        </w:rPr>
+        <w:t>:</w:t>
+      </w:r>
+      <w:proofErr w:type="gramEnd"/>
+      <w:r>
+        <w:rPr>
+          <w:sz w:val="28"/>
+          <w:szCs w:val="28"/>
+        </w:rPr>
+        <w:t xml:space="preserve"> Gère l'authentification des enseignants (login). Un enseignant se connecte avec un nom d'utilisateur et un mot de passe stockés dans la base de données.</w:t>
+      </w:r>
+    </w:p>
+    <w:p>
+      <w:pPr>
+        <w:rPr>
+          <w:sz w:val="28"/>
+          <w:szCs w:val="28"/>
+        </w:rPr>
+      </w:pPr>
+      <w:proofErr w:type="spellStart"/>
+      <w:proofErr w:type="gramStart"/>
+      <w:r>
+        <w:rPr>
+          <w:sz w:val="28"/>
+          <w:szCs w:val="28"/>
+        </w:rPr>
+        <w:t>appel.php</w:t>
+      </w:r>
+      <w:proofErr w:type="spellEnd"/>
+      <w:r>
+        <w:rPr>
+          <w:sz w:val="28"/>
+          <w:szCs w:val="28"/>
+        </w:rPr>
+        <w:t>:</w:t>
+      </w:r>
+      <w:proofErr w:type="gramEnd"/>
+      <w:r>
+        <w:rPr>
+          <w:sz w:val="28"/>
+          <w:szCs w:val="28"/>
+        </w:rPr>
+        <w:t xml:space="preserve"> Permet aux enseignants de faire l'appel. Il affiche la liste des étudiants et permet de marquer leur présence, absence justifiée (ABJ) ou absence injustifiée (ABI) pour un module et </w:t>
+      </w:r>
+      <w:proofErr w:type="gramStart"/>
+      <w:r>
+        <w:rPr>
+          <w:sz w:val="28"/>
+          <w:szCs w:val="28"/>
+        </w:rPr>
+        <w:t>un horaire spécifiques</w:t>
+      </w:r>
+      <w:proofErr w:type="gramEnd"/>
+      <w:r>
+        <w:rPr>
+          <w:sz w:val="28"/>
+          <w:szCs w:val="28"/>
+        </w:rPr>
+        <w:t>. Les données sont ensuite insérées dans la base de données.</w:t>
+      </w:r>
+    </w:p>
+    <w:p>
+      <w:pPr>
+        <w:rPr>
+          <w:sz w:val="28"/>
+          <w:szCs w:val="28"/>
+        </w:rPr>
+      </w:pPr>
+      <w:proofErr w:type="gramStart"/>
+      <w:r>
+        <w:rPr>
+          <w:sz w:val="28"/>
+          <w:szCs w:val="28"/>
+        </w:rPr>
+        <w:t>consultation.html:</w:t>
+      </w:r>
+      <w:proofErr w:type="gramEnd"/>
+      <w:r>
+        <w:rPr>
+          <w:sz w:val="28"/>
+          <w:szCs w:val="28"/>
+        </w:rPr>
+        <w:t xml:space="preserve"> Fournit une interface utilisateur pour consulter les absences. Les utilisateurs peuvent rechercher des absences par nom, prénom ou numéro d'étudiant, ainsi que par période (dates de début et de fin).</w:t>
+      </w:r>
+    </w:p>
+    <w:p>
+      <w:pPr>
+        <w:rPr>
+          <w:sz w:val="28"/>
+          <w:szCs w:val="28"/>
+        </w:rPr>
+      </w:pPr>
+      <w:proofErr w:type="spellStart"/>
+      <w:proofErr w:type="gramStart"/>
+      <w:r>
+        <w:rPr>
+          <w:sz w:val="28"/>
+          <w:szCs w:val="28"/>
+        </w:rPr>
+        <w:t>consultation.php</w:t>
+      </w:r>
+      <w:proofErr w:type="spellEnd"/>
+      <w:r>
+        <w:rPr>
+          <w:sz w:val="28"/>
+          <w:szCs w:val="28"/>
+        </w:rPr>
+        <w:t>:</w:t>
+      </w:r>
+      <w:proofErr w:type="gramEnd"/>
+      <w:r>
+        <w:rPr>
+          <w:sz w:val="28"/>
+          <w:szCs w:val="28"/>
+        </w:rPr>
+        <w:t xml:space="preserve"> Traite la requête de consultation et affiche les absences correspondantes en extrayant les données de la base de données. Il permet également de modifier le statut des absences.</w:t>
+      </w:r>
+    </w:p>
+    <w:p>
+      <w:pPr>
+        <w:rPr>
+          <w:sz w:val="28"/>
+          <w:szCs w:val="28"/>
+        </w:rPr>
+      </w:pPr>
+      <w:proofErr w:type="spellStart"/>
+      <w:proofErr w:type="gramStart"/>
+      <w:r>
+        <w:rPr>
+          <w:sz w:val="28"/>
+          <w:szCs w:val="28"/>
+        </w:rPr>
+        <w:t>update.php</w:t>
+      </w:r>
+      <w:proofErr w:type="spellEnd"/>
+      <w:r>
+        <w:rPr>
+          <w:sz w:val="28"/>
+          <w:szCs w:val="28"/>
+        </w:rPr>
+        <w:t>:</w:t>
+      </w:r>
+      <w:proofErr w:type="gramEnd"/>
+      <w:r>
+        <w:rPr>
+          <w:sz w:val="28"/>
+          <w:szCs w:val="28"/>
+        </w:rPr>
+        <w:t xml:space="preserve"> Un script PHP qui gère la mise à jour du statut des absences directement depuis l'interface de consultation.</w:t>
+      </w:r>
+    </w:p>
+    <w:p>
+      <w:pPr>
+        <w:rPr>
+          <w:sz w:val="28"/>
+          <w:szCs w:val="28"/>
+        </w:rPr>
+      </w:pPr>
+      <w:proofErr w:type="gramStart"/>
+      <w:r>
+        <w:rPr>
+          <w:sz w:val="28"/>
+          <w:szCs w:val="28"/>
+        </w:rPr>
+        <w:t>style.css:</w:t>
+      </w:r>
+      <w:proofErr w:type="gramEnd"/>
+      <w:r>
+        <w:rPr>
+          <w:sz w:val="28"/>
+          <w:szCs w:val="28"/>
+        </w:rPr>
+        <w:t xml:space="preserve"> Fournit le style global pour les pages de gestion des absences, assurant une présentation cohérente.</w:t>
+      </w:r>
+    </w:p>
+    <w:p>
+      <w:pPr>
+        <w:rPr>
+          <w:sz w:val="28"/>
+          <w:szCs w:val="28"/>
+        </w:rPr>
+      </w:pPr>
+      <w:proofErr w:type="gramStart"/>
+      <w:r>
+        <w:rPr>
+          <w:sz w:val="28"/>
+          <w:szCs w:val="28"/>
+        </w:rPr>
+        <w:t>SAE23.sql:</w:t>
+      </w:r>
+      <w:proofErr w:type="gramEnd"/>
+      <w:r>
+        <w:rPr>
+          <w:sz w:val="28"/>
+          <w:szCs w:val="28"/>
+        </w:rPr>
+        <w:t xml:space="preserve"> Le script de base de données (SQL Dump) qui définit la structure de la base de données SAE23, incluant les tables Absences, Enseignant et </w:t>
+      </w:r>
+      <w:proofErr w:type="spellStart"/>
+      <w:r>
+        <w:rPr>
+          <w:sz w:val="28"/>
+          <w:szCs w:val="28"/>
+        </w:rPr>
+        <w:t>Etudiant</w:t>
+      </w:r>
+      <w:proofErr w:type="spellEnd"/>
+      <w:r>
+        <w:rPr>
+          <w:sz w:val="28"/>
+          <w:szCs w:val="28"/>
+        </w:rPr>
+        <w:t>, avec leurs relations et clés.</w:t>
+      </w:r>
+    </w:p>
+    <w:p>
+      <w:pPr>
+        <w:rPr>
+          <w:sz w:val="28"/>
+          <w:szCs w:val="28"/>
+        </w:rPr>
+      </w:pPr>
+      <w:r>
+        <w:rPr>
+          <w:sz w:val="28"/>
+          <w:szCs w:val="28"/>
+        </w:rPr>
+        <w:t xml:space="preserve">L'ensemble de cette partie utilise PHP pour la logique métier et l'interaction avec la base de données MySQL (via </w:t>
+      </w:r>
+      <w:proofErr w:type="spellStart"/>
+      <w:r>
+        <w:rPr>
+          <w:sz w:val="28"/>
+          <w:szCs w:val="28"/>
+        </w:rPr>
+        <w:t>mysqli</w:t>
+      </w:r>
+      <w:proofErr w:type="spellEnd"/>
+      <w:r>
+        <w:rPr>
+          <w:sz w:val="28"/>
+          <w:szCs w:val="28"/>
+        </w:rPr>
+        <w:t>), et HTML/CSS pour l'interface utilisateur.</w:t>
+      </w:r>
+    </w:p>
+    <w:p>
+      <w:pPr>
+        <w:rPr>
+          <w:sz w:val="28"/>
+          <w:szCs w:val="28"/>
+        </w:rPr>
+      </w:pPr>
+    </w:p>
+    <w:p>
+      <w:pPr>
+        <w:rPr>
+          <w:sz w:val="28"/>
+          <w:szCs w:val="28"/>
+        </w:rPr>
+      </w:pPr>
+    </w:p>
+    <w:p>
+      <w:pPr>
+        <w:rPr>
+          <w:sz w:val="28"/>
+          <w:szCs w:val="28"/>
+        </w:rPr>
+      </w:pPr>
+    </w:p>
+    <w:p>
+      <w:pPr>
+        <w:pStyle w:val="Heading1"/>
+      </w:pPr>
+      <w:r>
         <w:lastRenderedPageBreak/>
         <w:t>Partie 2 : Slide Puzzle</w:t>
       </w:r>
@@ -401,42 +581,76 @@
           <w:szCs w:val="28"/>
         </w:rPr>
       </w:pPr>
-      <w:r>
-        <w:rPr>
-          <w:sz w:val="28"/>
-          <w:szCs w:val="28"/>
-        </w:rPr>
-        <w:t>Puzzle.html: Contient la structure HTML du jeu, y compris le tableau qui représente la grille du puzzle et les boutons individuels.</w:t>
-      </w:r>
-    </w:p>
-    <w:p>
-      <w:pPr>
-        <w:rPr>
-          <w:sz w:val="28"/>
-          <w:szCs w:val="28"/>
-        </w:rPr>
-      </w:pPr>
-      <w:r>
-        <w:rPr>
-          <w:sz w:val="28"/>
-          <w:szCs w:val="28"/>
-        </w:rPr>
-        <w:t>Puzzle.css: Définit le style visuel du puzzle, des boutons et de l'agencement général, incluant les règles de positionnement des images de fond pour chaque pièce.</w:t>
-      </w:r>
-    </w:p>
-    <w:p>
-      <w:pPr>
-        <w:rPr>
-          <w:sz w:val="28"/>
-          <w:szCs w:val="28"/>
-        </w:rPr>
-      </w:pPr>
-      <w:r>
-        <w:rPr>
-          <w:sz w:val="28"/>
-          <w:szCs w:val="28"/>
-        </w:rPr>
-        <w:t>image.jpg et puzzle.png: Les images utilisées pour le puzzle et l'icône du titre. Le jeu utilise une seule image découpée dynamiquement en arrière-plan pour chaque pièce du puzzle.</w:t>
+      <w:proofErr w:type="gramStart"/>
+      <w:r>
+        <w:rPr>
+          <w:sz w:val="28"/>
+          <w:szCs w:val="28"/>
+        </w:rPr>
+        <w:t>Puzzle.html:</w:t>
+      </w:r>
+      <w:proofErr w:type="gramEnd"/>
+      <w:r>
+        <w:rPr>
+          <w:sz w:val="28"/>
+          <w:szCs w:val="28"/>
+        </w:rPr>
+        <w:t xml:space="preserve"> Contient la structure HTML du jeu, y compris le tableau qui représente la grille du puzzle et les boutons individuels.</w:t>
+      </w:r>
+    </w:p>
+    <w:p>
+      <w:pPr>
+        <w:rPr>
+          <w:sz w:val="28"/>
+          <w:szCs w:val="28"/>
+        </w:rPr>
+      </w:pPr>
+      <w:proofErr w:type="gramStart"/>
+      <w:r>
+        <w:rPr>
+          <w:sz w:val="28"/>
+          <w:szCs w:val="28"/>
+        </w:rPr>
+        <w:t>Puzzle.css:</w:t>
+      </w:r>
+      <w:proofErr w:type="gramEnd"/>
+      <w:r>
+        <w:rPr>
+          <w:sz w:val="28"/>
+          <w:szCs w:val="28"/>
+        </w:rPr>
+        <w:t xml:space="preserve"> Définit le style visuel du puzzle, des boutons et de l'agencement général, incluant les règles de positionnement des images de fond pour chaque pièce.</w:t>
+      </w:r>
+    </w:p>
+    <w:p>
+      <w:pPr>
+        <w:rPr>
+          <w:sz w:val="28"/>
+          <w:szCs w:val="28"/>
+        </w:rPr>
+      </w:pPr>
+      <w:r>
+        <w:rPr>
+          <w:sz w:val="28"/>
+          <w:szCs w:val="28"/>
+        </w:rPr>
+        <w:t xml:space="preserve">image.jpg et </w:t>
+      </w:r>
+      <w:proofErr w:type="gramStart"/>
+      <w:r>
+        <w:rPr>
+          <w:sz w:val="28"/>
+          <w:szCs w:val="28"/>
+        </w:rPr>
+        <w:t>puzzle.png:</w:t>
+      </w:r>
+      <w:proofErr w:type="gramEnd"/>
+      <w:r>
+        <w:rPr>
+          <w:sz w:val="28"/>
+          <w:szCs w:val="28"/>
+        </w:rPr>
+        <w:t xml:space="preserve"> Les images utilisées pour le puzzle et l'icône du titre. Le jeu utilise une seule image découpée dynamiquement en arrière-plan pour chaque pièce du puzzle.</w:t>
       </w:r>
     </w:p>
     <w:p>
@@ -479,16 +693,9 @@
     </w:p>
     <w:p>
       <w:pPr>
-        <w:rPr>
-          <w:sz w:val="28"/>
-          <w:szCs w:val="28"/>
-        </w:rPr>
-      </w:pPr>
-      <w:r>
-        <w:rPr>
-          <w:sz w:val="28"/>
-          <w:szCs w:val="28"/>
-        </w:rPr>
+        <w:pStyle w:val="Heading1"/>
+      </w:pPr>
+      <w:r>
         <w:lastRenderedPageBreak/>
         <w:t>Partie 3 : Maître Yoda &amp; Luke (Tri de mots)</w:t>
       </w:r>
@@ -523,27 +730,54 @@
           <w:szCs w:val="28"/>
         </w:rPr>
       </w:pPr>
-      <w:r>
-        <w:rPr>
-          <w:sz w:val="28"/>
-          <w:szCs w:val="28"/>
-        </w:rPr>
-        <w:t>tri.php: Le cœur de cette partie. Il contient un ensemble de mots et implémente un algorithme pour trouver la plus longue chaîne de mots où les trois dernières lettres d'un mot correspondent aux trois premières lettres du mot suivant. Il s'agit en substance d'une recherche du plus long chemin dans un graphe dirigé où les nœuds sont les mots et les arêtes existent si les suffixes/préfixes correspondent.</w:t>
-      </w:r>
-    </w:p>
-    <w:p>
-      <w:pPr>
-        <w:rPr>
-          <w:sz w:val="28"/>
-          <w:szCs w:val="28"/>
-        </w:rPr>
-      </w:pPr>
-      <w:r>
-        <w:rPr>
-          <w:sz w:val="28"/>
-          <w:szCs w:val="28"/>
-        </w:rPr>
-        <w:t>tri.css: Applique un style minimaliste pour rendre la page affichant le résultat de l'algorithme plus lisible.</w:t>
+      <w:proofErr w:type="spellStart"/>
+      <w:proofErr w:type="gramStart"/>
+      <w:r>
+        <w:rPr>
+          <w:sz w:val="28"/>
+          <w:szCs w:val="28"/>
+        </w:rPr>
+        <w:t>tri.php</w:t>
+      </w:r>
+      <w:proofErr w:type="spellEnd"/>
+      <w:r>
+        <w:rPr>
+          <w:sz w:val="28"/>
+          <w:szCs w:val="28"/>
+        </w:rPr>
+        <w:t>:</w:t>
+      </w:r>
+      <w:proofErr w:type="gramEnd"/>
+      <w:r>
+        <w:rPr>
+          <w:sz w:val="28"/>
+          <w:szCs w:val="28"/>
+        </w:rPr>
+        <w:t xml:space="preserve"> Le cœur de cette partie. Il contient un ensemble de mots et implémente un algorithme pour trouver la plus longue chaîne de mots où les trois dernières lettres d'un mot correspondent aux trois premières lettres du mot suivant. Il s'agit en substance d'une recherche du plus long chemin dans un graphe dirigé où les nœuds sont les mots et les arêtes existent si les suffixes/préfixes correspondent.</w:t>
+      </w:r>
+    </w:p>
+    <w:p>
+      <w:pPr>
+        <w:rPr>
+          <w:sz w:val="28"/>
+          <w:szCs w:val="28"/>
+        </w:rPr>
+      </w:pPr>
+      <w:proofErr w:type="gramStart"/>
+      <w:r>
+        <w:rPr>
+          <w:sz w:val="28"/>
+          <w:szCs w:val="28"/>
+        </w:rPr>
+        <w:t>tri.css:</w:t>
+      </w:r>
+      <w:proofErr w:type="gramEnd"/>
+      <w:r>
+        <w:rPr>
+          <w:sz w:val="28"/>
+          <w:szCs w:val="28"/>
+        </w:rPr>
+        <w:t xml:space="preserve"> Applique un style minimaliste pour rendre la page affichant le résultat de l'algorithme plus lisible.</w:t>
       </w:r>
     </w:p>
     <w:p>
@@ -586,16 +820,9 @@
     </w:p>
     <w:p>
       <w:pPr>
-        <w:rPr>
-          <w:sz w:val="28"/>
-          <w:szCs w:val="28"/>
-        </w:rPr>
-      </w:pPr>
-      <w:r>
-        <w:rPr>
-          <w:sz w:val="28"/>
-          <w:szCs w:val="28"/>
-        </w:rPr>
+        <w:pStyle w:val="Heading1"/>
+      </w:pPr>
+      <w:r>
         <w:lastRenderedPageBreak/>
         <w:t>Partie 4 : TP JavaScript : Gestion d’Événements et Interactions Utilisateur</w:t>
       </w:r>
@@ -625,16 +852,9 @@
     </w:p>
     <w:p>
       <w:pPr>
-        <w:rPr>
-          <w:sz w:val="28"/>
-          <w:szCs w:val="28"/>
-        </w:rPr>
-      </w:pPr>
-      <w:r>
-        <w:rPr>
-          <w:sz w:val="28"/>
-          <w:szCs w:val="28"/>
-        </w:rPr>
+        <w:pStyle w:val="Heading2"/>
+      </w:pPr>
+      <w:r>
         <w:t>4.1. TP JavaScript (Leo)</w:t>
       </w:r>
     </w:p>
@@ -653,57 +873,148 @@
           <w:szCs w:val="28"/>
         </w:rPr>
       </w:pPr>
-      <w:r>
-        <w:rPr>
-          <w:sz w:val="28"/>
-          <w:szCs w:val="28"/>
-        </w:rPr>
-        <w:t>TPLeo.html: La page HTML servant de base pour les exercices de Leo.</w:t>
-      </w:r>
-    </w:p>
-    <w:p>
-      <w:pPr>
-        <w:rPr>
-          <w:sz w:val="28"/>
-          <w:szCs w:val="28"/>
-        </w:rPr>
-      </w:pPr>
-      <w:r>
-        <w:rPr>
-          <w:sz w:val="28"/>
-          <w:szCs w:val="28"/>
-        </w:rPr>
-        <w:t>TP_Leo.css: Les styles CSS spécifiques à ce TP.</w:t>
-      </w:r>
-    </w:p>
-    <w:p>
-      <w:pPr>
-        <w:rPr>
-          <w:sz w:val="28"/>
-          <w:szCs w:val="28"/>
-        </w:rPr>
-      </w:pPr>
-      <w:r>
-        <w:rPr>
-          <w:sz w:val="28"/>
-          <w:szCs w:val="28"/>
-        </w:rPr>
-        <w:t>JSLeo.js: Le fichier JavaScript implémentant diverses interactions :</w:t>
-      </w:r>
-    </w:p>
-    <w:p>
-      <w:pPr>
-        <w:rPr>
-          <w:sz w:val="28"/>
-          <w:szCs w:val="28"/>
-        </w:rPr>
-      </w:pPr>
-      <w:r>
-        <w:rPr>
-          <w:sz w:val="28"/>
-          <w:szCs w:val="28"/>
-        </w:rPr>
-        <w:t>Gestion d'événements avec DOM Level 0 (onclick) et DOM Level 2 (addEventListener), montrant les différences.</w:t>
+      <w:proofErr w:type="gramStart"/>
+      <w:r>
+        <w:rPr>
+          <w:sz w:val="28"/>
+          <w:szCs w:val="28"/>
+        </w:rPr>
+        <w:t>TPLeo.html:</w:t>
+      </w:r>
+      <w:proofErr w:type="gramEnd"/>
+      <w:r>
+        <w:rPr>
+          <w:sz w:val="28"/>
+          <w:szCs w:val="28"/>
+        </w:rPr>
+        <w:t xml:space="preserve"> La page HTML servant de base pour les exercices de Leo.</w:t>
+      </w:r>
+    </w:p>
+    <w:p>
+      <w:pPr>
+        <w:rPr>
+          <w:sz w:val="28"/>
+          <w:szCs w:val="28"/>
+        </w:rPr>
+      </w:pPr>
+      <w:proofErr w:type="gramStart"/>
+      <w:r>
+        <w:rPr>
+          <w:sz w:val="28"/>
+          <w:szCs w:val="28"/>
+        </w:rPr>
+        <w:t>TP_Leo.css:</w:t>
+      </w:r>
+      <w:proofErr w:type="gramEnd"/>
+      <w:r>
+        <w:rPr>
+          <w:sz w:val="28"/>
+          <w:szCs w:val="28"/>
+        </w:rPr>
+        <w:t xml:space="preserve"> Les styles CSS spécifiques à ce TP.</w:t>
+      </w:r>
+    </w:p>
+    <w:p>
+      <w:pPr>
+        <w:rPr>
+          <w:sz w:val="28"/>
+          <w:szCs w:val="28"/>
+        </w:rPr>
+      </w:pPr>
+      <w:proofErr w:type="gramStart"/>
+      <w:r>
+        <w:rPr>
+          <w:sz w:val="28"/>
+          <w:szCs w:val="28"/>
+        </w:rPr>
+        <w:t>JSLeo.js:</w:t>
+      </w:r>
+      <w:proofErr w:type="gramEnd"/>
+      <w:r>
+        <w:rPr>
+          <w:sz w:val="28"/>
+          <w:szCs w:val="28"/>
+        </w:rPr>
+        <w:t xml:space="preserve"> Le fichier JavaScript implémentant diverses interactions :</w:t>
+      </w:r>
+    </w:p>
+    <w:p>
+      <w:pPr>
+        <w:rPr>
+          <w:sz w:val="28"/>
+          <w:szCs w:val="28"/>
+        </w:rPr>
+      </w:pPr>
+      <w:r>
+        <w:rPr>
+          <w:sz w:val="28"/>
+          <w:szCs w:val="28"/>
+        </w:rPr>
+        <w:t xml:space="preserve">Gestion d'événements avec DOM </w:t>
+      </w:r>
+      <w:proofErr w:type="spellStart"/>
+      <w:r>
+        <w:rPr>
+          <w:sz w:val="28"/>
+          <w:szCs w:val="28"/>
+        </w:rPr>
+        <w:t>Level</w:t>
+      </w:r>
+      <w:proofErr w:type="spellEnd"/>
+      <w:r>
+        <w:rPr>
+          <w:sz w:val="28"/>
+          <w:szCs w:val="28"/>
+        </w:rPr>
+        <w:t xml:space="preserve"> 0 (</w:t>
+      </w:r>
+      <w:proofErr w:type="spellStart"/>
+      <w:r>
+        <w:rPr>
+          <w:sz w:val="28"/>
+          <w:szCs w:val="28"/>
+        </w:rPr>
+        <w:t>onclick</w:t>
+      </w:r>
+      <w:proofErr w:type="spellEnd"/>
+      <w:r>
+        <w:rPr>
+          <w:sz w:val="28"/>
+          <w:szCs w:val="28"/>
+        </w:rPr>
+        <w:t xml:space="preserve">) et DOM </w:t>
+      </w:r>
+      <w:proofErr w:type="spellStart"/>
+      <w:r>
+        <w:rPr>
+          <w:sz w:val="28"/>
+          <w:szCs w:val="28"/>
+        </w:rPr>
+        <w:t>Level</w:t>
+      </w:r>
+      <w:proofErr w:type="spellEnd"/>
+      <w:r>
+        <w:rPr>
+          <w:sz w:val="28"/>
+          <w:szCs w:val="28"/>
+        </w:rPr>
+        <w:t xml:space="preserve"> 2 (</w:t>
+      </w:r>
+      <w:proofErr w:type="spellStart"/>
+      <w:r>
+        <w:rPr>
+          <w:sz w:val="28"/>
+          <w:szCs w:val="28"/>
+        </w:rPr>
+        <w:t>addEventListener</w:t>
+      </w:r>
+      <w:proofErr w:type="spellEnd"/>
+      <w:r>
+        <w:rPr>
+          <w:sz w:val="28"/>
+          <w:szCs w:val="28"/>
+        </w:rPr>
+        <w:t>), montrant les différences.</w:t>
       </w:r>
     </w:p>
     <w:p>
@@ -773,12 +1084,53 @@
           <w:szCs w:val="28"/>
         </w:rPr>
       </w:pPr>
-      <w:r>
-        <w:rPr>
-          <w:sz w:val="28"/>
-          <w:szCs w:val="28"/>
-        </w:rPr>
-        <w:t>TP_Leo.ipynb et TPJS_Leo.pdf: Des documents pédagogiques (Jupyter Notebook et PDF) détaillant les prérequis, les rappels techniques (DOM, événements) et les instructions pour les exercices pratiques.</w:t>
+      <w:proofErr w:type="spellStart"/>
+      <w:r>
+        <w:rPr>
+          <w:sz w:val="28"/>
+          <w:szCs w:val="28"/>
+        </w:rPr>
+        <w:t>TP_Leo.ipynb</w:t>
+      </w:r>
+      <w:proofErr w:type="spellEnd"/>
+      <w:r>
+        <w:rPr>
+          <w:sz w:val="28"/>
+          <w:szCs w:val="28"/>
+        </w:rPr>
+        <w:t xml:space="preserve"> et </w:t>
+      </w:r>
+      <w:proofErr w:type="gramStart"/>
+      <w:r>
+        <w:rPr>
+          <w:sz w:val="28"/>
+          <w:szCs w:val="28"/>
+        </w:rPr>
+        <w:t>TPJS_Leo.pdf:</w:t>
+      </w:r>
+      <w:proofErr w:type="gramEnd"/>
+      <w:r>
+        <w:rPr>
+          <w:sz w:val="28"/>
+          <w:szCs w:val="28"/>
+        </w:rPr>
+        <w:t xml:space="preserve"> Des documents pédagogiques (</w:t>
+      </w:r>
+      <w:proofErr w:type="spellStart"/>
+      <w:r>
+        <w:rPr>
+          <w:sz w:val="28"/>
+          <w:szCs w:val="28"/>
+        </w:rPr>
+        <w:t>Jupyter</w:t>
+      </w:r>
+      <w:proofErr w:type="spellEnd"/>
+      <w:r>
+        <w:rPr>
+          <w:sz w:val="28"/>
+          <w:szCs w:val="28"/>
+        </w:rPr>
+        <w:t xml:space="preserve"> Notebook et PDF) détaillant les prérequis, les rappels techniques (DOM, événements) et les instructions pour les exercices pratiques.</w:t>
       </w:r>
     </w:p>
     <w:p>
@@ -798,16 +1150,9 @@
     </w:p>
     <w:p>
       <w:pPr>
-        <w:rPr>
-          <w:sz w:val="28"/>
-          <w:szCs w:val="28"/>
-        </w:rPr>
-      </w:pPr>
-      <w:r>
-        <w:rPr>
-          <w:sz w:val="28"/>
-          <w:szCs w:val="28"/>
-        </w:rPr>
+        <w:pStyle w:val="Heading2"/>
+      </w:pPr>
+      <w:r>
         <w:lastRenderedPageBreak/>
         <w:t>4.2. TP JavaScript (Selim)</w:t>
       </w:r>
@@ -827,42 +1172,69 @@
           <w:szCs w:val="28"/>
         </w:rPr>
       </w:pPr>
-      <w:r>
-        <w:rPr>
-          <w:sz w:val="28"/>
-          <w:szCs w:val="28"/>
-        </w:rPr>
-        <w:t>TPSelim.html: La page HTML pour les exercices de Selim.</w:t>
-      </w:r>
-    </w:p>
-    <w:p>
-      <w:pPr>
-        <w:rPr>
-          <w:sz w:val="28"/>
-          <w:szCs w:val="28"/>
-        </w:rPr>
-      </w:pPr>
-      <w:r>
-        <w:rPr>
-          <w:sz w:val="28"/>
-          <w:szCs w:val="28"/>
-        </w:rPr>
-        <w:t>TP_Selim.css: Les styles CSS correspondants, incluant l'utilisation de variables CSS pour la gestion des thèmes.</w:t>
-      </w:r>
-    </w:p>
-    <w:p>
-      <w:pPr>
-        <w:rPr>
-          <w:sz w:val="28"/>
-          <w:szCs w:val="28"/>
-        </w:rPr>
-      </w:pPr>
-      <w:r>
-        <w:rPr>
-          <w:sz w:val="28"/>
-          <w:szCs w:val="28"/>
-        </w:rPr>
-        <w:t>JSSelim.js: Le fichier JavaScript qui implémente :</w:t>
+      <w:proofErr w:type="gramStart"/>
+      <w:r>
+        <w:rPr>
+          <w:sz w:val="28"/>
+          <w:szCs w:val="28"/>
+        </w:rPr>
+        <w:t>TPSelim.html:</w:t>
+      </w:r>
+      <w:proofErr w:type="gramEnd"/>
+      <w:r>
+        <w:rPr>
+          <w:sz w:val="28"/>
+          <w:szCs w:val="28"/>
+        </w:rPr>
+        <w:t xml:space="preserve"> La page HTML pour les exercices de Selim.</w:t>
+      </w:r>
+    </w:p>
+    <w:p>
+      <w:pPr>
+        <w:rPr>
+          <w:sz w:val="28"/>
+          <w:szCs w:val="28"/>
+        </w:rPr>
+      </w:pPr>
+      <w:proofErr w:type="gramStart"/>
+      <w:r>
+        <w:rPr>
+          <w:sz w:val="28"/>
+          <w:szCs w:val="28"/>
+        </w:rPr>
+        <w:t>TP_Selim.css:</w:t>
+      </w:r>
+      <w:proofErr w:type="gramEnd"/>
+      <w:r>
+        <w:rPr>
+          <w:sz w:val="28"/>
+          <w:szCs w:val="28"/>
+        </w:rPr>
+        <w:t xml:space="preserve"> Les styles CSS correspondants, incluant l'utilisation de variables CSS pour la gestion des thèmes.</w:t>
+      </w:r>
+    </w:p>
+    <w:p>
+      <w:pPr>
+        <w:rPr>
+          <w:sz w:val="28"/>
+          <w:szCs w:val="28"/>
+        </w:rPr>
+      </w:pPr>
+      <w:proofErr w:type="gramStart"/>
+      <w:r>
+        <w:rPr>
+          <w:sz w:val="28"/>
+          <w:szCs w:val="28"/>
+        </w:rPr>
+        <w:t>JSSelim.js:</w:t>
+      </w:r>
+      <w:proofErr w:type="gramEnd"/>
+      <w:r>
+        <w:rPr>
+          <w:sz w:val="28"/>
+          <w:szCs w:val="28"/>
+        </w:rPr>
+        <w:t xml:space="preserve"> Le fichier JavaScript qui implémente :</w:t>
       </w:r>
     </w:p>
     <w:p>
@@ -922,7 +1294,23 @@
           <w:sz w:val="28"/>
           <w:szCs w:val="28"/>
         </w:rPr>
-        <w:t>Un sélecteur de thème clair/sombre avec persistance de l'état via localStorage.</w:t>
+        <w:t xml:space="preserve">Un sélecteur de thème clair/sombre avec persistance de l'état via </w:t>
+      </w:r>
+      <w:proofErr w:type="spellStart"/>
+      <w:r>
+        <w:rPr>
+          <w:sz w:val="28"/>
+          <w:szCs w:val="28"/>
+        </w:rPr>
+        <w:t>localStorage</w:t>
+      </w:r>
+      <w:proofErr w:type="spellEnd"/>
+      <w:r>
+        <w:rPr>
+          <w:sz w:val="28"/>
+          <w:szCs w:val="28"/>
+        </w:rPr>
+        <w:t>.</w:t>
       </w:r>
     </w:p>
     <w:p>
@@ -947,22 +1335,238 @@
           <w:szCs w:val="28"/>
         </w:rPr>
       </w:pPr>
-      <w:r>
-        <w:rPr>
-          <w:sz w:val="28"/>
-          <w:szCs w:val="28"/>
-        </w:rPr>
-        <w:t>TPSelim.ipynb et TPSelim.pdf: Des documents pédagogiques (Jupyter Notebook et PDF) fournissant le cadre du TP, des rappels sur HTML/CSS/JS et le DOM, et les étapes pour chaque exercice.</w:t>
+      <w:proofErr w:type="spellStart"/>
+      <w:r>
+        <w:rPr>
+          <w:sz w:val="28"/>
+          <w:szCs w:val="28"/>
+        </w:rPr>
+        <w:t>TPSelim.ipynb</w:t>
+      </w:r>
+      <w:proofErr w:type="spellEnd"/>
+      <w:r>
+        <w:rPr>
+          <w:sz w:val="28"/>
+          <w:szCs w:val="28"/>
+        </w:rPr>
+        <w:t xml:space="preserve"> et </w:t>
+      </w:r>
+      <w:proofErr w:type="gramStart"/>
+      <w:r>
+        <w:rPr>
+          <w:sz w:val="28"/>
+          <w:szCs w:val="28"/>
+        </w:rPr>
+        <w:t>TPSelim.pdf:</w:t>
+      </w:r>
+      <w:proofErr w:type="gramEnd"/>
+      <w:r>
+        <w:rPr>
+          <w:sz w:val="28"/>
+          <w:szCs w:val="28"/>
+        </w:rPr>
+        <w:t xml:space="preserve"> Des documents pédagogiques (</w:t>
+      </w:r>
+      <w:proofErr w:type="spellStart"/>
+      <w:r>
+        <w:rPr>
+          <w:sz w:val="28"/>
+          <w:szCs w:val="28"/>
+        </w:rPr>
+        <w:t>Jupyter</w:t>
+      </w:r>
+      <w:proofErr w:type="spellEnd"/>
+      <w:r>
+        <w:rPr>
+          <w:sz w:val="28"/>
+          <w:szCs w:val="28"/>
+        </w:rPr>
+        <w:t xml:space="preserve"> Notebook et PDF) fournissant le cadre du TP, des rappels sur HTML/CSS/JS et le DOM, et les étapes pour chaque exercice.</w:t>
       </w:r>
     </w:p>
     <w:sectPr>
+      <w:footerReference w:type="even" r:id="rId7"/>
+      <w:footerReference w:type="default" r:id="rId8"/>
       <w:pgSz w:w="11906" w:h="16838"/>
       <w:pgMar w:top="1417" w:right="1417" w:bottom="1417" w:left="1417" w:header="708" w:footer="708" w:gutter="0"/>
+      <w:pgNumType w:start="0"/>
       <w:cols w:space="708"/>
+      <w:titlePg/>
       <w:docGrid w:linePitch="360"/>
     </w:sectPr>
   </w:body>
 </w:document>
+</file>
+
+<file path=word/endnotes.xml><?xml version="1.0" encoding="utf-8"?>
+<w:endnotes xmlns:wpc="http://schemas.microsoft.com/office/word/2010/wordprocessingCanvas" xmlns:cx="http://schemas.microsoft.com/office/drawing/2014/chartex" xmlns:cx1="http://schemas.microsoft.com/office/drawing/2015/9/8/chartex" xmlns:cx2="http://schemas.microsoft.com/office/drawing/2015/10/21/chartex" xmlns:cx3="http://schemas.microsoft.com/office/drawing/2016/5/9/chartex" xmlns:cx4="http://schemas.microsoft.com/office/drawing/2016/5/10/chartex" xmlns:cx5="http://schemas.microsoft.com/office/drawing/2016/5/11/chartex" xmlns:cx6="http://schemas.microsoft.com/office/drawing/2016/5/12/chartex" xmlns:cx7="http://schemas.microsoft.com/office/drawing/2016/5/13/chartex" xmlns:cx8="http://schemas.microsoft.com/office/drawing/2016/5/14/chartex" xmlns:mc="http://schemas.openxmlformats.org/markup-compatibility/2006" xmlns:aink="http://schemas.microsoft.com/office/drawing/2016/ink" xmlns:am3d="http://schemas.microsoft.com/office/drawing/2017/model3d" xmlns:o="urn:schemas-microsoft-com:office:office" xmlns:oel="http://schemas.microsoft.com/office/2019/extlst" xmlns:r="http://schemas.openxmlformats.org/officeDocument/2006/relationships" xmlns:m="http://schemas.openxmlformats.org/officeDocument/2006/math" xmlns:v="urn:schemas-microsoft-com:vml" xmlns:wp14="http://schemas.microsoft.com/office/word/2010/wordprocessingDrawing" xmlns:wp="http://schemas.openxmlformats.org/drawingml/2006/wordprocessingDrawing" xmlns:w10="urn:schemas-microsoft-com:office:word" xmlns:w="http://schemas.openxmlformats.org/wordprocessingml/2006/main" xmlns:w14="http://schemas.microsoft.com/office/word/2010/wordml" xmlns:w15="http://schemas.microsoft.com/office/word/2012/wordml" xmlns:w16cex="http://schemas.microsoft.com/office/word/2018/wordml/cex" xmlns:w16cid="http://schemas.microsoft.com/office/word/2016/wordml/cid" xmlns:w16="http://schemas.microsoft.com/office/word/2018/wordml" xmlns:w16du="http://schemas.microsoft.com/office/word/2023/wordml/word16du" xmlns:w16sdtdh="http://schemas.microsoft.com/office/word/2020/wordml/sdtdatahash" xmlns:w16sdtfl="http://schemas.microsoft.com/office/word/2024/wordml/sdtformatlock" xmlns:w16se="http://schemas.microsoft.com/office/word/2015/wordml/symex" xmlns:wpg="http://schemas.microsoft.com/office/word/2010/wordprocessingGroup" xmlns:wpi="http://schemas.microsoft.com/office/word/2010/wordprocessingInk" xmlns:wne="http://schemas.microsoft.com/office/word/2006/wordml" xmlns:wps="http://schemas.microsoft.com/office/word/2010/wordprocessingShape" mc:Ignorable="w14 w15 w16se w16cid w16 w16cex w16sdtdh w16sdtfl w16du wp14">
+  <w:endnote w:type="separator" w:id="-1">
+    <w:p>
+      <w:pPr>
+        <w:spacing w:after="0" w:line="240" w:lineRule="auto"/>
+      </w:pPr>
+      <w:r>
+        <w:separator/>
+      </w:r>
+    </w:p>
+  </w:endnote>
+  <w:endnote w:type="continuationSeparator" w:id="0">
+    <w:p>
+      <w:pPr>
+        <w:spacing w:after="0" w:line="240" w:lineRule="auto"/>
+      </w:pPr>
+      <w:r>
+        <w:continuationSeparator/>
+      </w:r>
+    </w:p>
+  </w:endnote>
+</w:endnotes>
+</file>
+
+<file path=word/footer1.xml><?xml version="1.0" encoding="utf-8"?>
+<w:ftr xmlns:wpc="http://schemas.microsoft.com/office/word/2010/wordprocessingCanvas" xmlns:cx="http://schemas.microsoft.com/office/drawing/2014/chartex" xmlns:cx1="http://schemas.microsoft.com/office/drawing/2015/9/8/chartex" xmlns:cx2="http://schemas.microsoft.com/office/drawing/2015/10/21/chartex" xmlns:cx3="http://schemas.microsoft.com/office/drawing/2016/5/9/chartex" xmlns:cx4="http://schemas.microsoft.com/office/drawing/2016/5/10/chartex" xmlns:cx5="http://schemas.microsoft.com/office/drawing/2016/5/11/chartex" xmlns:cx6="http://schemas.microsoft.com/office/drawing/2016/5/12/chartex" xmlns:cx7="http://schemas.microsoft.com/office/drawing/2016/5/13/chartex" xmlns:cx8="http://schemas.microsoft.com/office/drawing/2016/5/14/chartex" xmlns:mc="http://schemas.openxmlformats.org/markup-compatibility/2006" xmlns:aink="http://schemas.microsoft.com/office/drawing/2016/ink" xmlns:am3d="http://schemas.microsoft.com/office/drawing/2017/model3d" xmlns:o="urn:schemas-microsoft-com:office:office" xmlns:oel="http://schemas.microsoft.com/office/2019/extlst" xmlns:r="http://schemas.openxmlformats.org/officeDocument/2006/relationships" xmlns:m="http://schemas.openxmlformats.org/officeDocument/2006/math" xmlns:v="urn:schemas-microsoft-com:vml" xmlns:wp14="http://schemas.microsoft.com/office/word/2010/wordprocessingDrawing" xmlns:wp="http://schemas.openxmlformats.org/drawingml/2006/wordprocessingDrawing" xmlns:w10="urn:schemas-microsoft-com:office:word" xmlns:w="http://schemas.openxmlformats.org/wordprocessingml/2006/main" xmlns:w14="http://schemas.microsoft.com/office/word/2010/wordml" xmlns:w15="http://schemas.microsoft.com/office/word/2012/wordml" xmlns:w16cex="http://schemas.microsoft.com/office/word/2018/wordml/cex" xmlns:w16cid="http://schemas.microsoft.com/office/word/2016/wordml/cid" xmlns:w16="http://schemas.microsoft.com/office/word/2018/wordml" xmlns:w16du="http://schemas.microsoft.com/office/word/2023/wordml/word16du" xmlns:w16sdtdh="http://schemas.microsoft.com/office/word/2020/wordml/sdtdatahash" xmlns:w16sdtfl="http://schemas.microsoft.com/office/word/2024/wordml/sdtformatlock" xmlns:w16se="http://schemas.microsoft.com/office/word/2015/wordml/symex" xmlns:wpg="http://schemas.microsoft.com/office/word/2010/wordprocessingGroup" xmlns:wpi="http://schemas.microsoft.com/office/word/2010/wordprocessingInk" xmlns:wne="http://schemas.microsoft.com/office/word/2006/wordml" xmlns:wps="http://schemas.microsoft.com/office/word/2010/wordprocessingShape" mc:Ignorable="w14 w15 w16se w16cid w16 w16cex w16sdtdh w16sdtfl w16du wp14">
+  <w:sdt>
+    <w:sdtPr>
+      <w:rPr>
+        <w:rStyle w:val="PageNumber"/>
+      </w:rPr>
+      <w:id w:val="-1941060218"/>
+      <w:docPartObj>
+        <w:docPartGallery w:val="Page Numbers (Bottom of Page)"/>
+        <w:docPartUnique/>
+      </w:docPartObj>
+    </w:sdtPr>
+    <w:sdtContent>
+      <w:p>
+        <w:pPr>
+          <w:pStyle w:val="Footer"/>
+          <w:framePr w:wrap="none" w:vAnchor="text" w:hAnchor="margin" w:xAlign="center" w:y="1"/>
+          <w:rPr>
+            <w:rStyle w:val="PageNumber"/>
+          </w:rPr>
+        </w:pPr>
+        <w:r>
+          <w:rPr>
+            <w:rStyle w:val="PageNumber"/>
+          </w:rPr>
+          <w:fldChar w:fldCharType="begin"/>
+        </w:r>
+        <w:r>
+          <w:rPr>
+            <w:rStyle w:val="PageNumber"/>
+          </w:rPr>
+          <w:instrText xml:space="preserve"> PAGE </w:instrText>
+        </w:r>
+        <w:r>
+          <w:rPr>
+            <w:rStyle w:val="PageNumber"/>
+          </w:rPr>
+          <w:fldChar w:fldCharType="separate"/>
+        </w:r>
+        <w:r>
+          <w:rPr>
+            <w:rStyle w:val="PageNumber"/>
+          </w:rPr>
+          <w:fldChar w:fldCharType="end"/>
+        </w:r>
+      </w:p>
+    </w:sdtContent>
+  </w:sdt>
+  <w:p>
+    <w:pPr>
+      <w:pStyle w:val="Footer"/>
+    </w:pPr>
+  </w:p>
+</w:ftr>
+</file>
+
+<file path=word/footer2.xml><?xml version="1.0" encoding="utf-8"?>
+<w:ftr xmlns:wpc="http://schemas.microsoft.com/office/word/2010/wordprocessingCanvas" xmlns:cx="http://schemas.microsoft.com/office/drawing/2014/chartex" xmlns:cx1="http://schemas.microsoft.com/office/drawing/2015/9/8/chartex" xmlns:cx2="http://schemas.microsoft.com/office/drawing/2015/10/21/chartex" xmlns:cx3="http://schemas.microsoft.com/office/drawing/2016/5/9/chartex" xmlns:cx4="http://schemas.microsoft.com/office/drawing/2016/5/10/chartex" xmlns:cx5="http://schemas.microsoft.com/office/drawing/2016/5/11/chartex" xmlns:cx6="http://schemas.microsoft.com/office/drawing/2016/5/12/chartex" xmlns:cx7="http://schemas.microsoft.com/office/drawing/2016/5/13/chartex" xmlns:cx8="http://schemas.microsoft.com/office/drawing/2016/5/14/chartex" xmlns:mc="http://schemas.openxmlformats.org/markup-compatibility/2006" xmlns:aink="http://schemas.microsoft.com/office/drawing/2016/ink" xmlns:am3d="http://schemas.microsoft.com/office/drawing/2017/model3d" xmlns:o="urn:schemas-microsoft-com:office:office" xmlns:oel="http://schemas.microsoft.com/office/2019/extlst" xmlns:r="http://schemas.openxmlformats.org/officeDocument/2006/relationships" xmlns:m="http://schemas.openxmlformats.org/officeDocument/2006/math" xmlns:v="urn:schemas-microsoft-com:vml" xmlns:wp14="http://schemas.microsoft.com/office/word/2010/wordprocessingDrawing" xmlns:wp="http://schemas.openxmlformats.org/drawingml/2006/wordprocessingDrawing" xmlns:w10="urn:schemas-microsoft-com:office:word" xmlns:w="http://schemas.openxmlformats.org/wordprocessingml/2006/main" xmlns:w14="http://schemas.microsoft.com/office/word/2010/wordml" xmlns:w15="http://schemas.microsoft.com/office/word/2012/wordml" xmlns:w16cex="http://schemas.microsoft.com/office/word/2018/wordml/cex" xmlns:w16cid="http://schemas.microsoft.com/office/word/2016/wordml/cid" xmlns:w16="http://schemas.microsoft.com/office/word/2018/wordml" xmlns:w16du="http://schemas.microsoft.com/office/word/2023/wordml/word16du" xmlns:w16sdtdh="http://schemas.microsoft.com/office/word/2020/wordml/sdtdatahash" xmlns:w16sdtfl="http://schemas.microsoft.com/office/word/2024/wordml/sdtformatlock" xmlns:w16se="http://schemas.microsoft.com/office/word/2015/wordml/symex" xmlns:wpg="http://schemas.microsoft.com/office/word/2010/wordprocessingGroup" xmlns:wpi="http://schemas.microsoft.com/office/word/2010/wordprocessingInk" xmlns:wne="http://schemas.microsoft.com/office/word/2006/wordml" xmlns:wps="http://schemas.microsoft.com/office/word/2010/wordprocessingShape" mc:Ignorable="w14 w15 w16se w16cid w16 w16cex w16sdtdh w16sdtfl w16du wp14">
+  <w:sdt>
+    <w:sdtPr>
+      <w:rPr>
+        <w:rStyle w:val="PageNumber"/>
+      </w:rPr>
+      <w:id w:val="-166247090"/>
+      <w:docPartObj>
+        <w:docPartGallery w:val="Page Numbers (Bottom of Page)"/>
+        <w:docPartUnique/>
+      </w:docPartObj>
+    </w:sdtPr>
+    <w:sdtContent>
+      <w:p>
+        <w:pPr>
+          <w:pStyle w:val="Footer"/>
+          <w:framePr w:wrap="none" w:vAnchor="text" w:hAnchor="margin" w:xAlign="center" w:y="1"/>
+          <w:rPr>
+            <w:rStyle w:val="PageNumber"/>
+          </w:rPr>
+        </w:pPr>
+        <w:r>
+          <w:rPr>
+            <w:rStyle w:val="PageNumber"/>
+          </w:rPr>
+          <w:fldChar w:fldCharType="begin"/>
+        </w:r>
+        <w:r>
+          <w:rPr>
+            <w:rStyle w:val="PageNumber"/>
+          </w:rPr>
+          <w:instrText xml:space="preserve"> PAGE </w:instrText>
+        </w:r>
+        <w:r>
+          <w:rPr>
+            <w:rStyle w:val="PageNumber"/>
+          </w:rPr>
+          <w:fldChar w:fldCharType="separate"/>
+        </w:r>
+        <w:r>
+          <w:rPr>
+            <w:rStyle w:val="PageNumber"/>
+            <w:noProof/>
+          </w:rPr>
+          <w:t>2</w:t>
+        </w:r>
+        <w:r>
+          <w:rPr>
+            <w:rStyle w:val="PageNumber"/>
+          </w:rPr>
+          <w:fldChar w:fldCharType="end"/>
+        </w:r>
+      </w:p>
+    </w:sdtContent>
+  </w:sdt>
+  <w:p>
+    <w:pPr>
+      <w:pStyle w:val="Footer"/>
+    </w:pPr>
+  </w:p>
+</w:ftr>
+</file>
+
+<file path=word/footnotes.xml><?xml version="1.0" encoding="utf-8"?>
+<w:footnotes xmlns:wpc="http://schemas.microsoft.com/office/word/2010/wordprocessingCanvas" xmlns:cx="http://schemas.microsoft.com/office/drawing/2014/chartex" xmlns:cx1="http://schemas.microsoft.com/office/drawing/2015/9/8/chartex" xmlns:cx2="http://schemas.microsoft.com/office/drawing/2015/10/21/chartex" xmlns:cx3="http://schemas.microsoft.com/office/drawing/2016/5/9/chartex" xmlns:cx4="http://schemas.microsoft.com/office/drawing/2016/5/10/chartex" xmlns:cx5="http://schemas.microsoft.com/office/drawing/2016/5/11/chartex" xmlns:cx6="http://schemas.microsoft.com/office/drawing/2016/5/12/chartex" xmlns:cx7="http://schemas.microsoft.com/office/drawing/2016/5/13/chartex" xmlns:cx8="http://schemas.microsoft.com/office/drawing/2016/5/14/chartex" xmlns:mc="http://schemas.openxmlformats.org/markup-compatibility/2006" xmlns:aink="http://schemas.microsoft.com/office/drawing/2016/ink" xmlns:am3d="http://schemas.microsoft.com/office/drawing/2017/model3d" xmlns:o="urn:schemas-microsoft-com:office:office" xmlns:oel="http://schemas.microsoft.com/office/2019/extlst" xmlns:r="http://schemas.openxmlformats.org/officeDocument/2006/relationships" xmlns:m="http://schemas.openxmlformats.org/officeDocument/2006/math" xmlns:v="urn:schemas-microsoft-com:vml" xmlns:wp14="http://schemas.microsoft.com/office/word/2010/wordprocessingDrawing" xmlns:wp="http://schemas.openxmlformats.org/drawingml/2006/wordprocessingDrawing" xmlns:w10="urn:schemas-microsoft-com:office:word" xmlns:w="http://schemas.openxmlformats.org/wordprocessingml/2006/main" xmlns:w14="http://schemas.microsoft.com/office/word/2010/wordml" xmlns:w15="http://schemas.microsoft.com/office/word/2012/wordml" xmlns:w16cex="http://schemas.microsoft.com/office/word/2018/wordml/cex" xmlns:w16cid="http://schemas.microsoft.com/office/word/2016/wordml/cid" xmlns:w16="http://schemas.microsoft.com/office/word/2018/wordml" xmlns:w16du="http://schemas.microsoft.com/office/word/2023/wordml/word16du" xmlns:w16sdtdh="http://schemas.microsoft.com/office/word/2020/wordml/sdtdatahash" xmlns:w16sdtfl="http://schemas.microsoft.com/office/word/2024/wordml/sdtformatlock" xmlns:w16se="http://schemas.microsoft.com/office/word/2015/wordml/symex" xmlns:wpg="http://schemas.microsoft.com/office/word/2010/wordprocessingGroup" xmlns:wpi="http://schemas.microsoft.com/office/word/2010/wordprocessingInk" xmlns:wne="http://schemas.microsoft.com/office/word/2006/wordml" xmlns:wps="http://schemas.microsoft.com/office/word/2010/wordprocessingShape" mc:Ignorable="w14 w15 w16se w16cid w16 w16cex w16sdtdh w16sdtfl w16du wp14">
+  <w:footnote w:type="separator" w:id="-1">
+    <w:p>
+      <w:pPr>
+        <w:spacing w:after="0" w:line="240" w:lineRule="auto"/>
+      </w:pPr>
+      <w:r>
+        <w:separator/>
+      </w:r>
+    </w:p>
+  </w:footnote>
+  <w:footnote w:type="continuationSeparator" w:id="0">
+    <w:p>
+      <w:pPr>
+        <w:spacing w:after="0" w:line="240" w:lineRule="auto"/>
+      </w:pPr>
+      <w:r>
+        <w:continuationSeparator/>
+      </w:r>
+    </w:p>
+  </w:footnote>
+</w:footnotes>
 </file>
 
 <file path=word/numbering.xml><?xml version="1.0" encoding="utf-8"?>
@@ -2131,11 +2735,11 @@
     <w:name w:val="Normal"/>
     <w:qFormat/>
   </w:style>
-  <w:style w:type="paragraph" w:styleId="Titre1">
+  <w:style w:type="paragraph" w:styleId="Heading1">
     <w:name w:val="heading 1"/>
     <w:basedOn w:val="Normal"/>
     <w:next w:val="Normal"/>
-    <w:link w:val="Titre1Car"/>
+    <w:link w:val="Heading1Char"/>
     <w:uiPriority w:val="9"/>
     <w:qFormat/>
     <w:rsid w:val="00F33D95"/>
@@ -2152,13 +2756,12 @@
       <w:szCs w:val="40"/>
     </w:rPr>
   </w:style>
-  <w:style w:type="paragraph" w:styleId="Titre2">
+  <w:style w:type="paragraph" w:styleId="Heading2">
     <w:name w:val="heading 2"/>
     <w:basedOn w:val="Normal"/>
     <w:next w:val="Normal"/>
-    <w:link w:val="Titre2Car"/>
+    <w:link w:val="Heading2Char"/>
     <w:uiPriority w:val="9"/>
-    <w:semiHidden/>
     <w:unhideWhenUsed/>
     <w:qFormat/>
     <w:rsid w:val="00F33D95"/>
@@ -2175,11 +2778,11 @@
       <w:szCs w:val="32"/>
     </w:rPr>
   </w:style>
-  <w:style w:type="paragraph" w:styleId="Titre3">
+  <w:style w:type="paragraph" w:styleId="Heading3">
     <w:name w:val="heading 3"/>
     <w:basedOn w:val="Normal"/>
     <w:next w:val="Normal"/>
-    <w:link w:val="Titre3Car"/>
+    <w:link w:val="Heading3Char"/>
     <w:uiPriority w:val="9"/>
     <w:semiHidden/>
     <w:unhideWhenUsed/>
@@ -2198,11 +2801,11 @@
       <w:szCs w:val="28"/>
     </w:rPr>
   </w:style>
-  <w:style w:type="paragraph" w:styleId="Titre4">
+  <w:style w:type="paragraph" w:styleId="Heading4">
     <w:name w:val="heading 4"/>
     <w:basedOn w:val="Normal"/>
     <w:next w:val="Normal"/>
-    <w:link w:val="Titre4Car"/>
+    <w:link w:val="Heading4Char"/>
     <w:uiPriority w:val="9"/>
     <w:semiHidden/>
     <w:unhideWhenUsed/>
@@ -2221,11 +2824,11 @@
       <w:color w:val="0F4761" w:themeColor="accent1" w:themeShade="BF"/>
     </w:rPr>
   </w:style>
-  <w:style w:type="paragraph" w:styleId="Titre5">
+  <w:style w:type="paragraph" w:styleId="Heading5">
     <w:name w:val="heading 5"/>
     <w:basedOn w:val="Normal"/>
     <w:next w:val="Normal"/>
-    <w:link w:val="Titre5Car"/>
+    <w:link w:val="Heading5Char"/>
     <w:uiPriority w:val="9"/>
     <w:semiHidden/>
     <w:unhideWhenUsed/>
@@ -2242,11 +2845,11 @@
       <w:color w:val="0F4761" w:themeColor="accent1" w:themeShade="BF"/>
     </w:rPr>
   </w:style>
-  <w:style w:type="paragraph" w:styleId="Titre6">
+  <w:style w:type="paragraph" w:styleId="Heading6">
     <w:name w:val="heading 6"/>
     <w:basedOn w:val="Normal"/>
     <w:next w:val="Normal"/>
-    <w:link w:val="Titre6Car"/>
+    <w:link w:val="Heading6Char"/>
     <w:uiPriority w:val="9"/>
     <w:semiHidden/>
     <w:unhideWhenUsed/>
@@ -2265,11 +2868,11 @@
       <w:color w:val="595959" w:themeColor="text1" w:themeTint="A6"/>
     </w:rPr>
   </w:style>
-  <w:style w:type="paragraph" w:styleId="Titre7">
+  <w:style w:type="paragraph" w:styleId="Heading7">
     <w:name w:val="heading 7"/>
     <w:basedOn w:val="Normal"/>
     <w:next w:val="Normal"/>
-    <w:link w:val="Titre7Car"/>
+    <w:link w:val="Heading7Char"/>
     <w:uiPriority w:val="9"/>
     <w:semiHidden/>
     <w:unhideWhenUsed/>
@@ -2286,11 +2889,11 @@
       <w:color w:val="595959" w:themeColor="text1" w:themeTint="A6"/>
     </w:rPr>
   </w:style>
-  <w:style w:type="paragraph" w:styleId="Titre8">
+  <w:style w:type="paragraph" w:styleId="Heading8">
     <w:name w:val="heading 8"/>
     <w:basedOn w:val="Normal"/>
     <w:next w:val="Normal"/>
-    <w:link w:val="Titre8Car"/>
+    <w:link w:val="Heading8Char"/>
     <w:uiPriority w:val="9"/>
     <w:semiHidden/>
     <w:unhideWhenUsed/>
@@ -2309,11 +2912,11 @@
       <w:color w:val="272727" w:themeColor="text1" w:themeTint="D8"/>
     </w:rPr>
   </w:style>
-  <w:style w:type="paragraph" w:styleId="Titre9">
+  <w:style w:type="paragraph" w:styleId="Heading9">
     <w:name w:val="heading 9"/>
     <w:basedOn w:val="Normal"/>
     <w:next w:val="Normal"/>
-    <w:link w:val="Titre9Car"/>
+    <w:link w:val="Heading9Char"/>
     <w:uiPriority w:val="9"/>
     <w:semiHidden/>
     <w:unhideWhenUsed/>
@@ -2330,12 +2933,13 @@
       <w:color w:val="272727" w:themeColor="text1" w:themeTint="D8"/>
     </w:rPr>
   </w:style>
-  <w:style w:type="character" w:default="1" w:styleId="Policepardfaut">
+  <w:style w:type="character" w:default="1" w:styleId="DefaultParagraphFont">
     <w:name w:val="Default Paragraph Font"/>
     <w:uiPriority w:val="1"/>
+    <w:semiHidden/>
     <w:unhideWhenUsed/>
   </w:style>
-  <w:style w:type="table" w:default="1" w:styleId="TableauNormal">
+  <w:style w:type="table" w:default="1" w:styleId="TableNormal">
     <w:name w:val="Normal Table"/>
     <w:uiPriority w:val="99"/>
     <w:semiHidden/>
@@ -2350,16 +2954,16 @@
       </w:tblCellMar>
     </w:tblPr>
   </w:style>
-  <w:style w:type="numbering" w:default="1" w:styleId="Aucuneliste">
+  <w:style w:type="numbering" w:default="1" w:styleId="NoList">
     <w:name w:val="No List"/>
     <w:uiPriority w:val="99"/>
     <w:semiHidden/>
     <w:unhideWhenUsed/>
   </w:style>
-  <w:style w:type="character" w:customStyle="1" w:styleId="Titre1Car">
-    <w:name w:val="Titre 1 Car"/>
-    <w:basedOn w:val="Policepardfaut"/>
-    <w:link w:val="Titre1"/>
+  <w:style w:type="character" w:customStyle="1" w:styleId="Heading1Char">
+    <w:name w:val="Heading 1 Char"/>
+    <w:basedOn w:val="DefaultParagraphFont"/>
+    <w:link w:val="Heading1"/>
     <w:uiPriority w:val="9"/>
     <w:rsid w:val="00F33D95"/>
     <w:rPr>
@@ -2369,12 +2973,11 @@
       <w:szCs w:val="40"/>
     </w:rPr>
   </w:style>
-  <w:style w:type="character" w:customStyle="1" w:styleId="Titre2Car">
-    <w:name w:val="Titre 2 Car"/>
-    <w:basedOn w:val="Policepardfaut"/>
-    <w:link w:val="Titre2"/>
+  <w:style w:type="character" w:customStyle="1" w:styleId="Heading2Char">
+    <w:name w:val="Heading 2 Char"/>
+    <w:basedOn w:val="DefaultParagraphFont"/>
+    <w:link w:val="Heading2"/>
     <w:uiPriority w:val="9"/>
-    <w:semiHidden/>
     <w:rsid w:val="00F33D95"/>
     <w:rPr>
       <w:rFonts w:asciiTheme="majorHAnsi" w:eastAsiaTheme="majorEastAsia" w:hAnsiTheme="majorHAnsi" w:cstheme="majorBidi"/>
@@ -2383,10 +2986,10 @@
       <w:szCs w:val="32"/>
     </w:rPr>
   </w:style>
-  <w:style w:type="character" w:customStyle="1" w:styleId="Titre3Car">
-    <w:name w:val="Titre 3 Car"/>
-    <w:basedOn w:val="Policepardfaut"/>
-    <w:link w:val="Titre3"/>
+  <w:style w:type="character" w:customStyle="1" w:styleId="Heading3Char">
+    <w:name w:val="Heading 3 Char"/>
+    <w:basedOn w:val="DefaultParagraphFont"/>
+    <w:link w:val="Heading3"/>
     <w:uiPriority w:val="9"/>
     <w:semiHidden/>
     <w:rsid w:val="00F33D95"/>
@@ -2397,10 +3000,10 @@
       <w:szCs w:val="28"/>
     </w:rPr>
   </w:style>
-  <w:style w:type="character" w:customStyle="1" w:styleId="Titre4Car">
-    <w:name w:val="Titre 4 Car"/>
-    <w:basedOn w:val="Policepardfaut"/>
-    <w:link w:val="Titre4"/>
+  <w:style w:type="character" w:customStyle="1" w:styleId="Heading4Char">
+    <w:name w:val="Heading 4 Char"/>
+    <w:basedOn w:val="DefaultParagraphFont"/>
+    <w:link w:val="Heading4"/>
     <w:uiPriority w:val="9"/>
     <w:semiHidden/>
     <w:rsid w:val="00F33D95"/>
@@ -2411,10 +3014,10 @@
       <w:color w:val="0F4761" w:themeColor="accent1" w:themeShade="BF"/>
     </w:rPr>
   </w:style>
-  <w:style w:type="character" w:customStyle="1" w:styleId="Titre5Car">
-    <w:name w:val="Titre 5 Car"/>
-    <w:basedOn w:val="Policepardfaut"/>
-    <w:link w:val="Titre5"/>
+  <w:style w:type="character" w:customStyle="1" w:styleId="Heading5Char">
+    <w:name w:val="Heading 5 Char"/>
+    <w:basedOn w:val="DefaultParagraphFont"/>
+    <w:link w:val="Heading5"/>
     <w:uiPriority w:val="9"/>
     <w:semiHidden/>
     <w:rsid w:val="00F33D95"/>
@@ -2423,10 +3026,10 @@
       <w:color w:val="0F4761" w:themeColor="accent1" w:themeShade="BF"/>
     </w:rPr>
   </w:style>
-  <w:style w:type="character" w:customStyle="1" w:styleId="Titre6Car">
-    <w:name w:val="Titre 6 Car"/>
-    <w:basedOn w:val="Policepardfaut"/>
-    <w:link w:val="Titre6"/>
+  <w:style w:type="character" w:customStyle="1" w:styleId="Heading6Char">
+    <w:name w:val="Heading 6 Char"/>
+    <w:basedOn w:val="DefaultParagraphFont"/>
+    <w:link w:val="Heading6"/>
     <w:uiPriority w:val="9"/>
     <w:semiHidden/>
     <w:rsid w:val="00F33D95"/>
@@ -2437,10 +3040,10 @@
       <w:color w:val="595959" w:themeColor="text1" w:themeTint="A6"/>
     </w:rPr>
   </w:style>
-  <w:style w:type="character" w:customStyle="1" w:styleId="Titre7Car">
-    <w:name w:val="Titre 7 Car"/>
-    <w:basedOn w:val="Policepardfaut"/>
-    <w:link w:val="Titre7"/>
+  <w:style w:type="character" w:customStyle="1" w:styleId="Heading7Char">
+    <w:name w:val="Heading 7 Char"/>
+    <w:basedOn w:val="DefaultParagraphFont"/>
+    <w:link w:val="Heading7"/>
     <w:uiPriority w:val="9"/>
     <w:semiHidden/>
     <w:rsid w:val="00F33D95"/>
@@ -2449,10 +3052,10 @@
       <w:color w:val="595959" w:themeColor="text1" w:themeTint="A6"/>
     </w:rPr>
   </w:style>
-  <w:style w:type="character" w:customStyle="1" w:styleId="Titre8Car">
-    <w:name w:val="Titre 8 Car"/>
-    <w:basedOn w:val="Policepardfaut"/>
-    <w:link w:val="Titre8"/>
+  <w:style w:type="character" w:customStyle="1" w:styleId="Heading8Char">
+    <w:name w:val="Heading 8 Char"/>
+    <w:basedOn w:val="DefaultParagraphFont"/>
+    <w:link w:val="Heading8"/>
     <w:uiPriority w:val="9"/>
     <w:semiHidden/>
     <w:rsid w:val="00F33D95"/>
@@ -2463,10 +3066,10 @@
       <w:color w:val="272727" w:themeColor="text1" w:themeTint="D8"/>
     </w:rPr>
   </w:style>
-  <w:style w:type="character" w:customStyle="1" w:styleId="Titre9Car">
-    <w:name w:val="Titre 9 Car"/>
-    <w:basedOn w:val="Policepardfaut"/>
-    <w:link w:val="Titre9"/>
+  <w:style w:type="character" w:customStyle="1" w:styleId="Heading9Char">
+    <w:name w:val="Heading 9 Char"/>
+    <w:basedOn w:val="DefaultParagraphFont"/>
+    <w:link w:val="Heading9"/>
     <w:uiPriority w:val="9"/>
     <w:semiHidden/>
     <w:rsid w:val="00F33D95"/>
@@ -2475,11 +3078,11 @@
       <w:color w:val="272727" w:themeColor="text1" w:themeTint="D8"/>
     </w:rPr>
   </w:style>
-  <w:style w:type="paragraph" w:styleId="Titre">
+  <w:style w:type="paragraph" w:styleId="Title">
     <w:name w:val="Title"/>
     <w:basedOn w:val="Normal"/>
     <w:next w:val="Normal"/>
-    <w:link w:val="TitreCar"/>
+    <w:link w:val="TitleChar"/>
     <w:uiPriority w:val="10"/>
     <w:qFormat/>
     <w:rsid w:val="00F33D95"/>
@@ -2495,10 +3098,10 @@
       <w:szCs w:val="56"/>
     </w:rPr>
   </w:style>
-  <w:style w:type="character" w:customStyle="1" w:styleId="TitreCar">
-    <w:name w:val="Titre Car"/>
-    <w:basedOn w:val="Policepardfaut"/>
-    <w:link w:val="Titre"/>
+  <w:style w:type="character" w:customStyle="1" w:styleId="TitleChar">
+    <w:name w:val="Title Char"/>
+    <w:basedOn w:val="DefaultParagraphFont"/>
+    <w:link w:val="Title"/>
     <w:uiPriority w:val="10"/>
     <w:rsid w:val="00F33D95"/>
     <w:rPr>
@@ -2509,11 +3112,11 @@
       <w:szCs w:val="56"/>
     </w:rPr>
   </w:style>
-  <w:style w:type="paragraph" w:styleId="Sous-titre">
+  <w:style w:type="paragraph" w:styleId="Subtitle">
     <w:name w:val="Subtitle"/>
     <w:basedOn w:val="Normal"/>
     <w:next w:val="Normal"/>
-    <w:link w:val="Sous-titreCar"/>
+    <w:link w:val="SubtitleChar"/>
     <w:uiPriority w:val="11"/>
     <w:qFormat/>
     <w:rsid w:val="00F33D95"/>
@@ -2530,10 +3133,10 @@
       <w:szCs w:val="28"/>
     </w:rPr>
   </w:style>
-  <w:style w:type="character" w:customStyle="1" w:styleId="Sous-titreCar">
-    <w:name w:val="Sous-titre Car"/>
-    <w:basedOn w:val="Policepardfaut"/>
-    <w:link w:val="Sous-titre"/>
+  <w:style w:type="character" w:customStyle="1" w:styleId="SubtitleChar">
+    <w:name w:val="Subtitle Char"/>
+    <w:basedOn w:val="DefaultParagraphFont"/>
+    <w:link w:val="Subtitle"/>
     <w:uiPriority w:val="11"/>
     <w:rsid w:val="00F33D95"/>
     <w:rPr>
@@ -2544,11 +3147,11 @@
       <w:szCs w:val="28"/>
     </w:rPr>
   </w:style>
-  <w:style w:type="paragraph" w:styleId="Citation">
+  <w:style w:type="paragraph" w:styleId="Quote">
     <w:name w:val="Quote"/>
     <w:basedOn w:val="Normal"/>
     <w:next w:val="Normal"/>
-    <w:link w:val="CitationCar"/>
+    <w:link w:val="QuoteChar"/>
     <w:uiPriority w:val="29"/>
     <w:qFormat/>
     <w:rsid w:val="00F33D95"/>
@@ -2562,10 +3165,10 @@
       <w:color w:val="404040" w:themeColor="text1" w:themeTint="BF"/>
     </w:rPr>
   </w:style>
-  <w:style w:type="character" w:customStyle="1" w:styleId="CitationCar">
-    <w:name w:val="Citation Car"/>
-    <w:basedOn w:val="Policepardfaut"/>
-    <w:link w:val="Citation"/>
+  <w:style w:type="character" w:customStyle="1" w:styleId="QuoteChar">
+    <w:name w:val="Quote Char"/>
+    <w:basedOn w:val="DefaultParagraphFont"/>
+    <w:link w:val="Quote"/>
     <w:uiPriority w:val="29"/>
     <w:rsid w:val="00F33D95"/>
     <w:rPr>
@@ -2574,7 +3177,7 @@
       <w:color w:val="404040" w:themeColor="text1" w:themeTint="BF"/>
     </w:rPr>
   </w:style>
-  <w:style w:type="paragraph" w:styleId="Paragraphedeliste">
+  <w:style w:type="paragraph" w:styleId="ListParagraph">
     <w:name w:val="List Paragraph"/>
     <w:basedOn w:val="Normal"/>
     <w:uiPriority w:val="34"/>
@@ -2585,9 +3188,9 @@
       <w:contextualSpacing/>
     </w:pPr>
   </w:style>
-  <w:style w:type="character" w:styleId="Accentuationintense">
+  <w:style w:type="character" w:styleId="IntenseEmphasis">
     <w:name w:val="Intense Emphasis"/>
-    <w:basedOn w:val="Policepardfaut"/>
+    <w:basedOn w:val="DefaultParagraphFont"/>
     <w:uiPriority w:val="21"/>
     <w:qFormat/>
     <w:rsid w:val="00F33D95"/>
@@ -2597,11 +3200,11 @@
       <w:color w:val="0F4761" w:themeColor="accent1" w:themeShade="BF"/>
     </w:rPr>
   </w:style>
-  <w:style w:type="paragraph" w:styleId="Citationintense">
+  <w:style w:type="paragraph" w:styleId="IntenseQuote">
     <w:name w:val="Intense Quote"/>
     <w:basedOn w:val="Normal"/>
     <w:next w:val="Normal"/>
-    <w:link w:val="CitationintenseCar"/>
+    <w:link w:val="IntenseQuoteChar"/>
     <w:uiPriority w:val="30"/>
     <w:qFormat/>
     <w:rsid w:val="00F33D95"/>
@@ -2620,10 +3223,10 @@
       <w:color w:val="0F4761" w:themeColor="accent1" w:themeShade="BF"/>
     </w:rPr>
   </w:style>
-  <w:style w:type="character" w:customStyle="1" w:styleId="CitationintenseCar">
-    <w:name w:val="Citation intense Car"/>
-    <w:basedOn w:val="Policepardfaut"/>
-    <w:link w:val="Citationintense"/>
+  <w:style w:type="character" w:customStyle="1" w:styleId="IntenseQuoteChar">
+    <w:name w:val="Intense Quote Char"/>
+    <w:basedOn w:val="DefaultParagraphFont"/>
+    <w:link w:val="IntenseQuote"/>
     <w:uiPriority w:val="30"/>
     <w:rsid w:val="00F33D95"/>
     <w:rPr>
@@ -2632,9 +3235,9 @@
       <w:color w:val="0F4761" w:themeColor="accent1" w:themeShade="BF"/>
     </w:rPr>
   </w:style>
-  <w:style w:type="character" w:styleId="Rfrenceintense">
+  <w:style w:type="character" w:styleId="IntenseReference">
     <w:name w:val="Intense Reference"/>
-    <w:basedOn w:val="Policepardfaut"/>
+    <w:basedOn w:val="DefaultParagraphFont"/>
     <w:uiPriority w:val="32"/>
     <w:qFormat/>
     <w:rsid w:val="00F33D95"/>
@@ -2645,6 +3248,58 @@
       <w:color w:val="0F4761" w:themeColor="accent1" w:themeShade="BF"/>
       <w:spacing w:val="5"/>
     </w:rPr>
+  </w:style>
+  <w:style w:type="paragraph" w:styleId="Footer">
+    <w:name w:val="footer"/>
+    <w:basedOn w:val="Normal"/>
+    <w:link w:val="FooterChar"/>
+    <w:uiPriority w:val="99"/>
+    <w:unhideWhenUsed/>
+    <w:rsid w:val="00B8750C"/>
+    <w:pPr>
+      <w:tabs>
+        <w:tab w:val="center" w:pos="4513"/>
+        <w:tab w:val="right" w:pos="9026"/>
+      </w:tabs>
+      <w:spacing w:after="0" w:line="240" w:lineRule="auto"/>
+    </w:pPr>
+  </w:style>
+  <w:style w:type="character" w:customStyle="1" w:styleId="FooterChar">
+    <w:name w:val="Footer Char"/>
+    <w:basedOn w:val="DefaultParagraphFont"/>
+    <w:link w:val="Footer"/>
+    <w:uiPriority w:val="99"/>
+    <w:rsid w:val="00B8750C"/>
+  </w:style>
+  <w:style w:type="character" w:styleId="PageNumber">
+    <w:name w:val="page number"/>
+    <w:basedOn w:val="DefaultParagraphFont"/>
+    <w:uiPriority w:val="99"/>
+    <w:semiHidden/>
+    <w:unhideWhenUsed/>
+    <w:rsid w:val="00B8750C"/>
+  </w:style>
+  <w:style w:type="paragraph" w:styleId="Header">
+    <w:name w:val="header"/>
+    <w:basedOn w:val="Normal"/>
+    <w:link w:val="HeaderChar"/>
+    <w:uiPriority w:val="99"/>
+    <w:unhideWhenUsed/>
+    <w:rsid w:val="00B8750C"/>
+    <w:pPr>
+      <w:tabs>
+        <w:tab w:val="center" w:pos="4513"/>
+        <w:tab w:val="right" w:pos="9026"/>
+      </w:tabs>
+      <w:spacing w:after="0" w:line="240" w:lineRule="auto"/>
+    </w:pPr>
+  </w:style>
+  <w:style w:type="character" w:customStyle="1" w:styleId="HeaderChar">
+    <w:name w:val="Header Char"/>
+    <w:basedOn w:val="DefaultParagraphFont"/>
+    <w:link w:val="Header"/>
+    <w:uiPriority w:val="99"/>
+    <w:rsid w:val="00B8750C"/>
   </w:style>
 </w:styles>
 </file>
